--- a/VinciThermoGreen/doc/3.1.0/ThermoGreen_analyse_conception_V3.1.0.docx
+++ b/VinciThermoGreen/doc/3.1.0/ThermoGreen_analyse_conception_V3.1.0.docx
@@ -125,7 +125,7 @@
                     <v:stroke joinstyle="miter"/>
                     <v:path gradientshapeok="t" o:connecttype="rect"/>
                   </v:shapetype>
-                  <v:shape id="Zone de texte 465" o:spid="_x0000_s1026" type="#_x0000_t202" style="position:absolute;margin-left:0;margin-top:0;width:220.3pt;height:21.15pt;z-index:251664384;visibility:visible;mso-wrap-style:square;mso-width-percent:360;mso-height-percent:0;mso-left-percent:455;mso-top-percent:660;mso-wrap-distance-left:9pt;mso-wrap-distance-top:0;mso-wrap-distance-right:9pt;mso-wrap-distance-bottom:0;mso-position-horizontal-relative:page;mso-position-vertical-relative:page;mso-width-percent:360;mso-height-percent:0;mso-left-percent:455;mso-top-percent:660;mso-width-relative:page;mso-height-relative:margin;v-text-anchor:bottom" o:gfxdata="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" filled="f" stroked="f" strokeweight=".5pt">
+                  <v:shape id="Zone de texte 465" o:spid="_x0000_s1026" type="#_x0000_t202" style="position:absolute;margin-left:0;margin-top:0;width:220.3pt;height:21.15pt;z-index:251664384;visibility:visible;mso-wrap-style:square;mso-width-percent:360;mso-height-percent:0;mso-left-percent:455;mso-top-percent:660;mso-wrap-distance-left:9pt;mso-wrap-distance-top:0;mso-wrap-distance-right:9pt;mso-wrap-distance-bottom:0;mso-position-horizontal-relative:page;mso-position-vertical-relative:page;mso-width-percent:360;mso-height-percent:0;mso-left-percent:455;mso-top-percent:660;mso-width-relative:page;mso-height-relative:margin;v-text-anchor:bottom" o:gfxdata="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" filled="f" stroked="f" strokeweight=".5pt">
                     <v:textbox style="mso-fit-shape-to-text:t">
                       <w:txbxContent>
                         <w:p>
@@ -145,6 +145,7 @@
                               <w:dataBinding w:prefixMappings="xmlns:ns0='http://schemas.openxmlformats.org/package/2006/metadata/core-properties' xmlns:ns1='http://purl.org/dc/elements/1.1/'" w:xpath="/ns0:coreProperties[1]/ns1:creator[1]" w:storeItemID="{6C3C8BC8-F283-45AE-878A-BAB7291924A1}"/>
                               <w:text/>
                             </w:sdtPr>
+                            <w:sdtEndPr/>
                             <w:sdtContent>
                               <w:r>
                                 <w:rPr>
@@ -260,7 +261,7 @@
               </mc:Choice>
               <mc:Fallback>
                 <w:pict>
-                  <v:rect w14:anchorId="58B327F2" id="Rectangle 466" o:spid="_x0000_s1027" style="position:absolute;margin-left:0;margin-top:0;width:581.4pt;height:752.4pt;z-index:-251653120;visibility:visible;mso-wrap-style:square;mso-width-percent:950;mso-height-percent:950;mso-wrap-distance-left:9pt;mso-wrap-distance-top:0;mso-wrap-distance-right:9pt;mso-wrap-distance-bottom:0;mso-position-horizontal:center;mso-position-horizontal-relative:page;mso-position-vertical:center;mso-position-vertical-relative:page;mso-width-percent:950;mso-height-percent:950;mso-width-relative:page;mso-height-relative:page;v-text-anchor:middle" o:gfxdata="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" fillcolor="#d9e2f3 [660]" stroked="f" strokeweight="1pt">
+                  <v:rect w14:anchorId="58B327F2" id="Rectangle 466" o:spid="_x0000_s1027" style="position:absolute;margin-left:0;margin-top:0;width:581.4pt;height:752.4pt;z-index:-251653120;visibility:visible;mso-wrap-style:square;mso-width-percent:950;mso-height-percent:950;mso-wrap-distance-left:9pt;mso-wrap-distance-top:0;mso-wrap-distance-right:9pt;mso-wrap-distance-bottom:0;mso-position-horizontal:center;mso-position-horizontal-relative:page;mso-position-vertical:center;mso-position-vertical-relative:page;mso-width-percent:950;mso-height-percent:950;mso-width-relative:page;mso-height-relative:page;v-text-anchor:middle" o:gfxdata="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" fillcolor="#d9e2f3 [660]" stroked="f" strokeweight="1pt">
                     <v:fill color2="#8eaadb [1940]" rotate="t" focus="100%" type="gradient">
                       <o:fill v:ext="view" type="gradientUnscaled"/>
                     </v:fill>
@@ -428,6 +429,7 @@
                               <w:dataBinding w:prefixMappings="xmlns:ns0='http://schemas.microsoft.com/office/2006/coverPageProps'" w:xpath="/ns0:CoverPageProperties[1]/ns0:Abstract[1]" w:storeItemID="{55AF091B-3C7A-41E3-B477-F2FDAA23CFDA}"/>
                               <w:text/>
                             </w:sdtPr>
+                            <w:sdtEndPr/>
                             <w:sdtContent>
                               <w:r>
                                 <w:rPr>
@@ -822,6 +824,7 @@
                             <w:dataBinding w:prefixMappings="xmlns:ns0='http://schemas.openxmlformats.org/package/2006/metadata/core-properties' xmlns:ns1='http://purl.org/dc/elements/1.1/'" w:xpath="/ns0:coreProperties[1]/ns1:title[1]" w:storeItemID="{6C3C8BC8-F283-45AE-878A-BAB7291924A1}"/>
                             <w:text/>
                           </w:sdtPr>
+                          <w:sdtEndPr/>
                           <w:sdtContent>
                             <w:p>
                               <w:pPr>
@@ -858,6 +861,7 @@
                             <w:dataBinding w:prefixMappings="xmlns:ns0='http://schemas.openxmlformats.org/package/2006/metadata/core-properties' xmlns:ns1='http://purl.org/dc/elements/1.1/'" w:xpath="/ns0:coreProperties[1]/ns1:subject[1]" w:storeItemID="{6C3C8BC8-F283-45AE-878A-BAB7291924A1}"/>
                             <w:text/>
                           </w:sdtPr>
+                          <w:sdtEndPr/>
                           <w:sdtContent>
                             <w:p>
                               <w:pPr>
@@ -900,7 +904,7 @@
       <w:pPr>
         <w:pStyle w:val="Titre1"/>
       </w:pPr>
-      <w:bookmarkStart w:id="0" w:name="_Toc56870290"/>
+      <w:bookmarkStart w:id="0" w:name="_Toc56969394"/>
       <w:r>
         <w:lastRenderedPageBreak/>
         <w:t>Page de service</w:t>
@@ -1218,7 +1222,7 @@
           <w:r>
             <w:fldChar w:fldCharType="separate"/>
           </w:r>
-          <w:hyperlink w:anchor="_Toc56870290" w:history="1">
+          <w:hyperlink w:anchor="_Toc56969394" w:history="1">
             <w:r>
               <w:rPr>
                 <w:rStyle w:val="Lienhypertexte"/>
@@ -1245,7 +1249,7 @@
                 <w:noProof/>
                 <w:webHidden/>
               </w:rPr>
-              <w:instrText xml:space="preserve"> PAGEREF _Toc56870290 \h </w:instrText>
+              <w:instrText xml:space="preserve"> PAGEREF _Toc56969394 \h </w:instrText>
             </w:r>
             <w:r>
               <w:rPr>
@@ -1288,7 +1292,7 @@
               <w:lang w:eastAsia="fr-FR"/>
             </w:rPr>
           </w:pPr>
-          <w:hyperlink w:anchor="_Toc56870291" w:history="1">
+          <w:hyperlink w:anchor="_Toc56969395" w:history="1">
             <w:r>
               <w:rPr>
                 <w:rStyle w:val="Lienhypertexte"/>
@@ -1315,7 +1319,7 @@
                 <w:noProof/>
                 <w:webHidden/>
               </w:rPr>
-              <w:instrText xml:space="preserve"> PAGEREF _Toc56870291 \h </w:instrText>
+              <w:instrText xml:space="preserve"> PAGEREF _Toc56969395 \h </w:instrText>
             </w:r>
             <w:r>
               <w:rPr>
@@ -1358,7 +1362,7 @@
               <w:lang w:eastAsia="fr-FR"/>
             </w:rPr>
           </w:pPr>
-          <w:hyperlink w:anchor="_Toc56870292" w:history="1">
+          <w:hyperlink w:anchor="_Toc56969396" w:history="1">
             <w:r>
               <w:rPr>
                 <w:rStyle w:val="Lienhypertexte"/>
@@ -1385,7 +1389,7 @@
                 <w:noProof/>
                 <w:webHidden/>
               </w:rPr>
-              <w:instrText xml:space="preserve"> PAGEREF _Toc56870292 \h </w:instrText>
+              <w:instrText xml:space="preserve"> PAGEREF _Toc56969396 \h </w:instrText>
             </w:r>
             <w:r>
               <w:rPr>
@@ -1428,7 +1432,7 @@
               <w:lang w:eastAsia="fr-FR"/>
             </w:rPr>
           </w:pPr>
-          <w:hyperlink w:anchor="_Toc56870293" w:history="1">
+          <w:hyperlink w:anchor="_Toc56969397" w:history="1">
             <w:r>
               <w:rPr>
                 <w:rStyle w:val="Lienhypertexte"/>
@@ -1455,7 +1459,7 @@
                 <w:noProof/>
                 <w:webHidden/>
               </w:rPr>
-              <w:instrText xml:space="preserve"> PAGEREF _Toc56870293 \h </w:instrText>
+              <w:instrText xml:space="preserve"> PAGEREF _Toc56969397 \h </w:instrText>
             </w:r>
             <w:r>
               <w:rPr>
@@ -1499,7 +1503,7 @@
               <w:lang w:eastAsia="fr-FR"/>
             </w:rPr>
           </w:pPr>
-          <w:hyperlink w:anchor="_Toc56870294" w:history="1">
+          <w:hyperlink w:anchor="_Toc56969398" w:history="1">
             <w:r>
               <w:rPr>
                 <w:rStyle w:val="Lienhypertexte"/>
@@ -1541,7 +1545,7 @@
                 <w:noProof/>
                 <w:webHidden/>
               </w:rPr>
-              <w:instrText xml:space="preserve"> PAGEREF _Toc56870294 \h </w:instrText>
+              <w:instrText xml:space="preserve"> PAGEREF _Toc56969398 \h </w:instrText>
             </w:r>
             <w:r>
               <w:rPr>
@@ -1585,7 +1589,7 @@
               <w:lang w:eastAsia="fr-FR"/>
             </w:rPr>
           </w:pPr>
-          <w:hyperlink w:anchor="_Toc56870295" w:history="1">
+          <w:hyperlink w:anchor="_Toc56969399" w:history="1">
             <w:r>
               <w:rPr>
                 <w:rStyle w:val="Lienhypertexte"/>
@@ -1627,7 +1631,7 @@
                 <w:noProof/>
                 <w:webHidden/>
               </w:rPr>
-              <w:instrText xml:space="preserve"> PAGEREF _Toc56870295 \h </w:instrText>
+              <w:instrText xml:space="preserve"> PAGEREF _Toc56969399 \h </w:instrText>
             </w:r>
             <w:r>
               <w:rPr>
@@ -1671,7 +1675,7 @@
               <w:lang w:eastAsia="fr-FR"/>
             </w:rPr>
           </w:pPr>
-          <w:hyperlink w:anchor="_Toc56870296" w:history="1">
+          <w:hyperlink w:anchor="_Toc56969400" w:history="1">
             <w:r>
               <w:rPr>
                 <w:rStyle w:val="Lienhypertexte"/>
@@ -1713,7 +1717,7 @@
                 <w:noProof/>
                 <w:webHidden/>
               </w:rPr>
-              <w:instrText xml:space="preserve"> PAGEREF _Toc56870296 \h </w:instrText>
+              <w:instrText xml:space="preserve"> PAGEREF _Toc56969400 \h </w:instrText>
             </w:r>
             <w:r>
               <w:rPr>
@@ -1757,7 +1761,7 @@
               <w:lang w:eastAsia="fr-FR"/>
             </w:rPr>
           </w:pPr>
-          <w:hyperlink w:anchor="_Toc56870297" w:history="1">
+          <w:hyperlink w:anchor="_Toc56969401" w:history="1">
             <w:r>
               <w:rPr>
                 <w:rStyle w:val="Lienhypertexte"/>
@@ -1799,7 +1803,7 @@
                 <w:noProof/>
                 <w:webHidden/>
               </w:rPr>
-              <w:instrText xml:space="preserve"> PAGEREF _Toc56870297 \h </w:instrText>
+              <w:instrText xml:space="preserve"> PAGEREF _Toc56969401 \h </w:instrText>
             </w:r>
             <w:r>
               <w:rPr>
@@ -1843,7 +1847,7 @@
               <w:lang w:eastAsia="fr-FR"/>
             </w:rPr>
           </w:pPr>
-          <w:hyperlink w:anchor="_Toc56870298" w:history="1">
+          <w:hyperlink w:anchor="_Toc56969402" w:history="1">
             <w:r>
               <w:rPr>
                 <w:rStyle w:val="Lienhypertexte"/>
@@ -1885,7 +1889,7 @@
                 <w:noProof/>
                 <w:webHidden/>
               </w:rPr>
-              <w:instrText xml:space="preserve"> PAGEREF _Toc56870298 \h </w:instrText>
+              <w:instrText xml:space="preserve"> PAGEREF _Toc56969402 \h </w:instrText>
             </w:r>
             <w:r>
               <w:rPr>
@@ -1929,7 +1933,7 @@
               <w:lang w:eastAsia="fr-FR"/>
             </w:rPr>
           </w:pPr>
-          <w:hyperlink w:anchor="_Toc56870299" w:history="1">
+          <w:hyperlink w:anchor="_Toc56969403" w:history="1">
             <w:r>
               <w:rPr>
                 <w:rStyle w:val="Lienhypertexte"/>
@@ -1971,7 +1975,7 @@
                 <w:noProof/>
                 <w:webHidden/>
               </w:rPr>
-              <w:instrText xml:space="preserve"> PAGEREF _Toc56870299 \h </w:instrText>
+              <w:instrText xml:space="preserve"> PAGEREF _Toc56969403 \h </w:instrText>
             </w:r>
             <w:r>
               <w:rPr>
@@ -2015,7 +2019,7 @@
               <w:lang w:eastAsia="fr-FR"/>
             </w:rPr>
           </w:pPr>
-          <w:hyperlink w:anchor="_Toc56870300" w:history="1">
+          <w:hyperlink w:anchor="_Toc56969404" w:history="1">
             <w:r>
               <w:rPr>
                 <w:rStyle w:val="Lienhypertexte"/>
@@ -2057,7 +2061,7 @@
                 <w:noProof/>
                 <w:webHidden/>
               </w:rPr>
-              <w:instrText xml:space="preserve"> PAGEREF _Toc56870300 \h </w:instrText>
+              <w:instrText xml:space="preserve"> PAGEREF _Toc56969404 \h </w:instrText>
             </w:r>
             <w:r>
               <w:rPr>
@@ -2101,7 +2105,7 @@
               <w:lang w:eastAsia="fr-FR"/>
             </w:rPr>
           </w:pPr>
-          <w:hyperlink w:anchor="_Toc56870301" w:history="1">
+          <w:hyperlink w:anchor="_Toc56969405" w:history="1">
             <w:r>
               <w:rPr>
                 <w:rStyle w:val="Lienhypertexte"/>
@@ -2143,7 +2147,7 @@
                 <w:noProof/>
                 <w:webHidden/>
               </w:rPr>
-              <w:instrText xml:space="preserve"> PAGEREF _Toc56870301 \h </w:instrText>
+              <w:instrText xml:space="preserve"> PAGEREF _Toc56969405 \h </w:instrText>
             </w:r>
             <w:r>
               <w:rPr>
@@ -2187,7 +2191,7 @@
               <w:lang w:eastAsia="fr-FR"/>
             </w:rPr>
           </w:pPr>
-          <w:hyperlink w:anchor="_Toc56870302" w:history="1">
+          <w:hyperlink w:anchor="_Toc56969406" w:history="1">
             <w:r>
               <w:rPr>
                 <w:rStyle w:val="Lienhypertexte"/>
@@ -2229,7 +2233,7 @@
                 <w:noProof/>
                 <w:webHidden/>
               </w:rPr>
-              <w:instrText xml:space="preserve"> PAGEREF _Toc56870302 \h </w:instrText>
+              <w:instrText xml:space="preserve"> PAGEREF _Toc56969406 \h </w:instrText>
             </w:r>
             <w:r>
               <w:rPr>
@@ -2273,7 +2277,7 @@
               <w:lang w:eastAsia="fr-FR"/>
             </w:rPr>
           </w:pPr>
-          <w:hyperlink w:anchor="_Toc56870303" w:history="1">
+          <w:hyperlink w:anchor="_Toc56969407" w:history="1">
             <w:r>
               <w:rPr>
                 <w:rStyle w:val="Lienhypertexte"/>
@@ -2315,7 +2319,7 @@
                 <w:noProof/>
                 <w:webHidden/>
               </w:rPr>
-              <w:instrText xml:space="preserve"> PAGEREF _Toc56870303 \h </w:instrText>
+              <w:instrText xml:space="preserve"> PAGEREF _Toc56969407 \h </w:instrText>
             </w:r>
             <w:r>
               <w:rPr>
@@ -2359,7 +2363,7 @@
               <w:lang w:eastAsia="fr-FR"/>
             </w:rPr>
           </w:pPr>
-          <w:hyperlink w:anchor="_Toc56870304" w:history="1">
+          <w:hyperlink w:anchor="_Toc56969408" w:history="1">
             <w:r>
               <w:rPr>
                 <w:rStyle w:val="Lienhypertexte"/>
@@ -2401,7 +2405,7 @@
                 <w:noProof/>
                 <w:webHidden/>
               </w:rPr>
-              <w:instrText xml:space="preserve"> PAGEREF _Toc56870304 \h </w:instrText>
+              <w:instrText xml:space="preserve"> PAGEREF _Toc56969408 \h </w:instrText>
             </w:r>
             <w:r>
               <w:rPr>
@@ -2444,7 +2448,7 @@
               <w:lang w:eastAsia="fr-FR"/>
             </w:rPr>
           </w:pPr>
-          <w:hyperlink w:anchor="_Toc56870305" w:history="1">
+          <w:hyperlink w:anchor="_Toc56969409" w:history="1">
             <w:r>
               <w:rPr>
                 <w:rStyle w:val="Lienhypertexte"/>
@@ -2471,7 +2475,7 @@
                 <w:noProof/>
                 <w:webHidden/>
               </w:rPr>
-              <w:instrText xml:space="preserve"> PAGEREF _Toc56870305 \h </w:instrText>
+              <w:instrText xml:space="preserve"> PAGEREF _Toc56969409 \h </w:instrText>
             </w:r>
             <w:r>
               <w:rPr>
@@ -2522,7 +2526,7 @@
       <w:pPr>
         <w:pStyle w:val="Titre1"/>
       </w:pPr>
-      <w:bookmarkStart w:id="1" w:name="_Toc56870291"/>
+      <w:bookmarkStart w:id="1" w:name="_Toc56969395"/>
       <w:r>
         <w:lastRenderedPageBreak/>
         <w:t>Introduction</w:t>
@@ -2548,7 +2552,7 @@
       <w:pPr>
         <w:pStyle w:val="Titre1"/>
       </w:pPr>
-      <w:bookmarkStart w:id="2" w:name="_Toc56870292"/>
+      <w:bookmarkStart w:id="2" w:name="_Toc56969396"/>
       <w:r>
         <w:t>Description complète du modèle</w:t>
       </w:r>
@@ -2560,7 +2564,7 @@
         <w:pStyle w:val="Titre2"/>
         <w:ind w:firstLine="708"/>
       </w:pPr>
-      <w:bookmarkStart w:id="3" w:name="_Toc56870293"/>
+      <w:bookmarkStart w:id="3" w:name="_Toc56969397"/>
       <w:r>
         <w:t>Liste des acteurs</w:t>
       </w:r>
@@ -2574,7 +2578,7 @@
           <w:numId w:val="1"/>
         </w:numPr>
       </w:pPr>
-      <w:bookmarkStart w:id="4" w:name="_Toc56870294"/>
+      <w:bookmarkStart w:id="4" w:name="_Toc56969398"/>
       <w:r>
         <w:t>Acteur utilisateur</w:t>
       </w:r>
@@ -2593,7 +2597,7 @@
           <w:numId w:val="6"/>
         </w:numPr>
       </w:pPr>
-      <w:bookmarkStart w:id="5" w:name="_Toc56870295"/>
+      <w:bookmarkStart w:id="5" w:name="_Toc56969399"/>
       <w:r>
         <w:t xml:space="preserve">Cas d’utilisation </w:t>
       </w:r>
@@ -2610,13 +2614,37 @@
     </w:p>
     <w:p>
       <w:r>
-        <w:t>Lors du lancement de l’application, une fenêtre s’ouvre, et un formulaire contenant un login, un mot de passe, un bouton fermer ainsi qu’un bouton de validation s’affiche. L’utilisateur doit inscrire à l’aide des emplacements prévu qui demandent un login et un mot de pass</w:t>
+        <w:t>Lors du lancement de l’application, une fenêtre s’ouvre, et un formulaire contenant un login, un mot de passe, un bouton ferm</w:t>
+      </w:r>
+      <w:r>
+        <w:t>é</w:t>
+      </w:r>
+      <w:r>
+        <w:t xml:space="preserve"> ainsi qu’un bouton de validation s’affiche. L’utilisateur doit inscrire à l’aide des emplacements prévu</w:t>
+      </w:r>
+      <w:r>
+        <w:t xml:space="preserve">s </w:t>
+      </w:r>
+      <w:r>
+        <w:t>qui demandent un login et un mot de pass</w:t>
       </w:r>
       <w:r>
         <w:t>e</w:t>
       </w:r>
       <w:r>
-        <w:t>. Lorsque l’utilisateur valide sa connexion une requête est envoyé à la base de données qui vérifie l’intégrité des informations inscrite par l’utilisateur.</w:t>
+        <w:t>. Lorsque l’utilisateur valide sa connexion</w:t>
+      </w:r>
+      <w:r>
+        <w:t xml:space="preserve">, </w:t>
+      </w:r>
+      <w:r>
+        <w:t>une requête est envoyé</w:t>
+      </w:r>
+      <w:r>
+        <w:t xml:space="preserve">e </w:t>
+      </w:r>
+      <w:r>
+        <w:t>à la base de données qui vérifie l’intégrité des informations inscrite par l’utilisateur.</w:t>
       </w:r>
       <w:r>
         <w:t xml:space="preserve"> Une fois vérifier, soit l’utilisateur est renvoyé vers l’application de consultation des températures ou dans le cas contraire un message d’erreur prévient l’utilisateur que la connexion a échoué.</w:t>
@@ -2630,7 +2658,7 @@
           <w:numId w:val="2"/>
         </w:numPr>
       </w:pPr>
-      <w:bookmarkStart w:id="6" w:name="_Toc56870296"/>
+      <w:bookmarkStart w:id="6" w:name="_Toc56969400"/>
       <w:r>
         <w:t>Précondition du cas « s’authentifier »</w:t>
       </w:r>
@@ -2663,7 +2691,13 @@
         <w:t xml:space="preserve"> </w:t>
       </w:r>
       <w:r>
-        <w:t>(si celle-ci n’est pas implémenter un message s’affichera au lancement de l’application indiquant le problème de connexion à la base de données)</w:t>
+        <w:t>(si celle-ci n’est pas implément</w:t>
+      </w:r>
+      <w:r>
+        <w:t>ée</w:t>
+      </w:r>
+      <w:r>
+        <w:t xml:space="preserve"> un message s’affichera au lancement de l’application indiquant le problème de connexion à la base de données)</w:t>
       </w:r>
       <w:r>
         <w:t xml:space="preserve">. En plus, de l’accès </w:t>
@@ -2681,7 +2715,25 @@
         <w:t xml:space="preserve">, celle-ci doit au moins posséder un compte </w:t>
       </w:r>
       <w:r>
-        <w:t xml:space="preserve">dans la table « user » (Pour l’implémentation de cette base de données une documentation appelé ThermoGreen_v3.1.0_BDD est disponible). </w:t>
+        <w:t>dans la table « user » (</w:t>
+      </w:r>
+      <w:r>
+        <w:t>p</w:t>
+      </w:r>
+      <w:r>
+        <w:t>our l’implémentation de cette base de données</w:t>
+      </w:r>
+      <w:r>
+        <w:t xml:space="preserve">, </w:t>
+      </w:r>
+      <w:r>
+        <w:t>une documentation appelé</w:t>
+      </w:r>
+      <w:r>
+        <w:t xml:space="preserve">e </w:t>
+      </w:r>
+      <w:r>
+        <w:t xml:space="preserve">ThermoGreen_v3.1.0_BDD est disponible). </w:t>
       </w:r>
     </w:p>
     <w:p>
@@ -2692,7 +2744,7 @@
           <w:numId w:val="2"/>
         </w:numPr>
       </w:pPr>
-      <w:bookmarkStart w:id="7" w:name="_Toc56870297"/>
+      <w:bookmarkStart w:id="7" w:name="_Toc56969401"/>
       <w:r>
         <w:t>Postcondition du cas « s’authentifier »</w:t>
       </w:r>
@@ -2700,7 +2752,19 @@
     </w:p>
     <w:p>
       <w:r>
-        <w:t>Une fois connecté, l’utilisateur a accès à l’application de consultation des températures des stades. Seulement, si l’utilisateur qui s’est authentifier est un admin. Alors celui-ci possèdera un bouton supplémentaire lui permettant d’ajouter des comptes directement dans base de données.</w:t>
+        <w:t>Une fois connecté, l’utilisateur a accès à l’application de consultation des températures des stades. Seulement, si l’utilisateur qui s’est authentifi</w:t>
+      </w:r>
+      <w:r>
+        <w:t>é</w:t>
+      </w:r>
+      <w:r>
+        <w:t xml:space="preserve"> est un admin. Alors celui-ci poss</w:t>
+      </w:r>
+      <w:r>
+        <w:t>é</w:t>
+      </w:r>
+      <w:r>
+        <w:t>dera un bouton supplémentaire lui permettant d’ajouter des comptes directement dans base de données.</w:t>
       </w:r>
     </w:p>
     <w:p>
@@ -2711,7 +2775,7 @@
           <w:numId w:val="6"/>
         </w:numPr>
       </w:pPr>
-      <w:bookmarkStart w:id="8" w:name="_Toc56870298"/>
+      <w:bookmarkStart w:id="8" w:name="_Toc56969402"/>
       <w:r>
         <w:t>Cas d’utilisation « Crée</w:t>
       </w:r>
@@ -2734,7 +2798,25 @@
         <w:t xml:space="preserve">, un bouton d’ajout de compte est disponible. </w:t>
       </w:r>
       <w:r>
-        <w:t>Si l’administrateur clique sur ce bouton l’application de mesures ce ferme et une fenêtre contenant un formulaire s’ouvre. Ce formulaire contient 4 champs à remplir, un bouton de fermeture de cette fenêtre et un bouton d’ajout. Les 4 champs à remplir sont :</w:t>
+        <w:t>Si l’administrateur clique sur ce bouton</w:t>
+      </w:r>
+      <w:r>
+        <w:t xml:space="preserve">, </w:t>
+      </w:r>
+      <w:r>
+        <w:t>l’application de mesures</w:t>
+      </w:r>
+      <w:r>
+        <w:t xml:space="preserve"> s</w:t>
+      </w:r>
+      <w:r>
+        <w:t>e</w:t>
+      </w:r>
+      <w:r>
+        <w:t xml:space="preserve"> </w:t>
+      </w:r>
+      <w:r>
+        <w:t>ferme et une fenêtre contenant un formulaire s’ouvre. Ce formulaire contient 4 champs à remplir, un bouton de fermeture de cette fenêtre et un bouton d’ajout. Les 4 champs à remplir sont :</w:t>
       </w:r>
       <w:r>
         <w:br/>
@@ -2774,10 +2856,19 @@
     <w:p>
       <w:r>
         <w:lastRenderedPageBreak/>
-        <w:t xml:space="preserve">Lorsque l’administrateur aura remplie tous ces champs, une requête d’insertion des données dans la base de données est alors demandée. </w:t>
-      </w:r>
-      <w:r>
-        <w:t xml:space="preserve">A noté, que le mot de passe entré dans la base de données n’est pas inscrit en brute. En effet, pour des raisons de sécurité le mot de passes sera </w:t>
+        <w:t xml:space="preserve">Lorsque l’administrateur aura rempli tous ces champs, une requête d’insertion des données dans la base de données est alors demandée. </w:t>
+      </w:r>
+      <w:r>
+        <w:t>À</w:t>
+      </w:r>
+      <w:r>
+        <w:t xml:space="preserve"> not</w:t>
+      </w:r>
+      <w:r>
+        <w:t>er</w:t>
+      </w:r>
+      <w:r>
+        <w:t xml:space="preserve"> que le mot de passe entré dans la base de données n’est pas inscrit en brute. En effet, pour des raisons de sécurité le mot de passe sera </w:t>
       </w:r>
       <w:proofErr w:type="spellStart"/>
       <w:r>
@@ -2820,7 +2911,34 @@
         <w:t xml:space="preserve"> de l’ajout</w:t>
       </w:r>
       <w:r>
-        <w:t xml:space="preserve">, un message apparait indiquant que l’ajout à réussi. A noté, que l’identifiant du compte sera généré automatiquement à l’aide du nom et prénom de l’utilisateur ajouté. En effet, l’identifiant sera composé de la première lettre du prénom du l’utilisateur et du nom entier de l’utilisateur. Par exemple, je souhaite crée </w:t>
+        <w:t>, un message appara</w:t>
+      </w:r>
+      <w:r>
+        <w:t>î</w:t>
+      </w:r>
+      <w:r>
+        <w:t xml:space="preserve">t indiquant que l’ajout à réussi. </w:t>
+      </w:r>
+      <w:r>
+        <w:t>À</w:t>
+      </w:r>
+      <w:r>
+        <w:t xml:space="preserve"> not</w:t>
+      </w:r>
+      <w:r>
+        <w:t>er</w:t>
+      </w:r>
+      <w:r>
+        <w:t xml:space="preserve"> que l’identifiant du compte sera généré automatiquement à l’aide du nom et prénom de l’utilisateur ajouté. En effet, l’identifiant sera composé de la première lettre du prénom d</w:t>
+      </w:r>
+      <w:r>
+        <w:t>e</w:t>
+      </w:r>
+      <w:r>
+        <w:t xml:space="preserve"> l’utilisateur et du nom entier de l’utilisateur. Par exemple, je souhaite crée</w:t>
+      </w:r>
+      <w:r>
+        <w:t xml:space="preserve">r </w:t>
       </w:r>
       <w:r>
         <w:t>un</w:t>
@@ -2846,7 +2964,7 @@
           <w:numId w:val="3"/>
         </w:numPr>
       </w:pPr>
-      <w:bookmarkStart w:id="9" w:name="_Toc56870299"/>
+      <w:bookmarkStart w:id="9" w:name="_Toc56969403"/>
       <w:r>
         <w:t>Précondition du cas « Créer un compte »</w:t>
       </w:r>
@@ -2865,7 +2983,7 @@
           <w:numId w:val="3"/>
         </w:numPr>
       </w:pPr>
-      <w:bookmarkStart w:id="10" w:name="_Toc56870300"/>
+      <w:bookmarkStart w:id="10" w:name="_Toc56969404"/>
       <w:r>
         <w:t>Postcondition du cas « Créer un compte »</w:t>
       </w:r>
@@ -2873,7 +2991,13 @@
     </w:p>
     <w:p>
       <w:r>
-        <w:t>Une fois l’insertion effectuer, le nouveau compte sera présent en base de données. De ce fait, l’application sera accessible pour ce nouvel utilisateur.</w:t>
+        <w:t>Une fois l’insertion effectu</w:t>
+      </w:r>
+      <w:r>
+        <w:t>ée</w:t>
+      </w:r>
+      <w:r>
+        <w:t>, le nouveau compte sera présent en base de données. De ce fait, l’application sera accessible pour ce nouvel utilisateur.</w:t>
       </w:r>
     </w:p>
     <w:p>
@@ -2884,7 +3008,7 @@
           <w:numId w:val="6"/>
         </w:numPr>
       </w:pPr>
-      <w:bookmarkStart w:id="11" w:name="_Toc56870301"/>
+      <w:bookmarkStart w:id="11" w:name="_Toc56969405"/>
       <w:r>
         <w:t>Diagramme classes métier</w:t>
       </w:r>
@@ -2946,7 +3070,19 @@
     </w:p>
     <w:p>
       <w:r>
-        <w:t>Dans cette version 3.1.0, une classe supplémentaire appelé « User » devra être intégré. Cette classe n’aura aucun lien avec les autres classes, celle-ci nous permettra uniquement de contrôler l’accès à l’application. Cette nouvelle classe, contient 5 champs :</w:t>
+        <w:t>Dans cette version 3.1.0, une classe supplémentaire appelé</w:t>
+      </w:r>
+      <w:r>
+        <w:t xml:space="preserve">e </w:t>
+      </w:r>
+      <w:r>
+        <w:t>« User » devra être intégré</w:t>
+      </w:r>
+      <w:r>
+        <w:t>e.</w:t>
+      </w:r>
+      <w:r>
+        <w:t xml:space="preserve"> Cette classe n’aura aucun lien avec les autres classes, celle-ci nous permettra uniquement de contrôler l’accès à l’application. Cette nouvelle classe contient 5 champs :</w:t>
       </w:r>
       <w:r>
         <w:br/>
@@ -3020,31 +3156,46 @@
       </w:r>
       <w:r>
         <w:tab/>
-        <w:t xml:space="preserve">- type, ce champ est exprimé en string et contiendra le nom du type de compte de l’inscrit. Actuellement, l’application devra </w:t>
-      </w:r>
-      <w:proofErr w:type="spellStart"/>
-      <w:r>
-        <w:t>possèder</w:t>
-      </w:r>
-      <w:proofErr w:type="spellEnd"/>
-      <w:r>
-        <w:t xml:space="preserve"> 2 type de compte : admin et membre. Nous avons choisi le mettre un string et non un </w:t>
-      </w:r>
-      <w:proofErr w:type="spellStart"/>
-      <w:r>
-        <w:t>boolean</w:t>
-      </w:r>
-      <w:proofErr w:type="spellEnd"/>
-      <w:r>
-        <w:t xml:space="preserve"> car cela permet </w:t>
-      </w:r>
-      <w:proofErr w:type="gramStart"/>
-      <w:r>
-        <w:t>une futur évolution</w:t>
-      </w:r>
-      <w:proofErr w:type="gramEnd"/>
-      <w:r>
-        <w:t xml:space="preserve"> de l’application avec plus de type de compte.</w:t>
+        <w:t>- type, ce champ est exprimé en string et contiendra le nom du type de compte de l’inscrit. Actuellement, l’application devra poss</w:t>
+      </w:r>
+      <w:r>
+        <w:t>é</w:t>
+      </w:r>
+      <w:r>
+        <w:t>der 2 type</w:t>
+      </w:r>
+      <w:r>
+        <w:t xml:space="preserve">s </w:t>
+      </w:r>
+      <w:r>
+        <w:t>de compte</w:t>
+      </w:r>
+      <w:r>
+        <w:t>s </w:t>
+      </w:r>
+      <w:r>
+        <w:t>: admin et membre. Nous avons choisi le mettre un string et non un bool</w:t>
+      </w:r>
+      <w:r>
+        <w:t>éen,</w:t>
+      </w:r>
+      <w:r>
+        <w:t xml:space="preserve"> car cela permet une futur</w:t>
+      </w:r>
+      <w:r>
+        <w:t xml:space="preserve">e </w:t>
+      </w:r>
+      <w:r>
+        <w:t>évolution de l’application avec plus de type</w:t>
+      </w:r>
+      <w:r>
+        <w:t xml:space="preserve">s </w:t>
+      </w:r>
+      <w:r>
+        <w:t>de compte</w:t>
+      </w:r>
+      <w:r>
+        <w:t>s.</w:t>
       </w:r>
     </w:p>
     <w:p>
@@ -3068,7 +3219,7 @@
           <w:numId w:val="6"/>
         </w:numPr>
       </w:pPr>
-      <w:bookmarkStart w:id="12" w:name="_Toc56870302"/>
+      <w:bookmarkStart w:id="12" w:name="_Toc56969406"/>
       <w:r>
         <w:lastRenderedPageBreak/>
         <w:t>Diagramme expérience utilisateur</w:t>
@@ -3128,7 +3279,19 @@
     </w:p>
     <w:p>
       <w:r>
-        <w:t>Ici, nous pouvons remarquer que comparé à la version 3.0.0 de l’application, le membre ainsi que l’administrateur est obligé de s’identifier avant de pouvoir sélectionner un stade et donc d’avoir accès aux données relatives aux températures du stade. En plus de ce identification, l’administrateur hérite de toutes les fonctionnalités du membre mais en possède une en plus ; celui de pouvoir créer un compte.</w:t>
+        <w:t>Ici, nous pouvons remarquer que comparé à la version 3.0.0 de l’application, le membre ainsi que l’administrateur est obligé de s’identifier avant de pouvoir sélectionner un stade et donc d’avoir accès aux données relatives aux températures du stade. En plus de ce</w:t>
+      </w:r>
+      <w:r>
+        <w:t xml:space="preserve">tte </w:t>
+      </w:r>
+      <w:r>
+        <w:t>identification, l’administrateur hérite de toutes les fonctionnalités du membre</w:t>
+      </w:r>
+      <w:r>
+        <w:t xml:space="preserve">, </w:t>
+      </w:r>
+      <w:r>
+        <w:t>mais en possède une en plus ; celui de pouvoir créer un compte.</w:t>
       </w:r>
     </w:p>
     <w:p>
@@ -3139,15 +3302,33 @@
           <w:numId w:val="6"/>
         </w:numPr>
       </w:pPr>
-      <w:bookmarkStart w:id="13" w:name="_Toc56870303"/>
-      <w:r>
-        <w:t>Diagramme scenario boite noire</w:t>
+      <w:bookmarkStart w:id="13" w:name="_Toc56969407"/>
+      <w:r>
+        <w:t>Diagramme sc</w:t>
+      </w:r>
+      <w:r>
+        <w:t>é</w:t>
+      </w:r>
+      <w:r>
+        <w:t>nario bo</w:t>
+      </w:r>
+      <w:r>
+        <w:t>î</w:t>
+      </w:r>
+      <w:r>
+        <w:t>te noire</w:t>
       </w:r>
       <w:bookmarkEnd w:id="13"/>
     </w:p>
     <w:p>
       <w:r>
-        <w:t>Ce diagramme présente les interactions entre un membre et l’application vue comme une boite noire.</w:t>
+        <w:t>Ce diagramme présente les interactions entre un membre et l’application vue comme une bo</w:t>
+      </w:r>
+      <w:r>
+        <w:t>î</w:t>
+      </w:r>
+      <w:r>
+        <w:t>te noire.</w:t>
       </w:r>
     </w:p>
     <w:p>
@@ -3197,7 +3378,13 @@
     </w:p>
     <w:p>
       <w:r>
-        <w:t xml:space="preserve">Ici comparé à la version 3.0.0 de l’application, la fenêtre de l’application contenant les températures des stades n’est affichée directement. Une étape préalable est nécessaire, celle de l’authentification. </w:t>
+        <w:t>Ici comparé</w:t>
+      </w:r>
+      <w:r>
+        <w:t xml:space="preserve">e </w:t>
+      </w:r>
+      <w:r>
+        <w:t xml:space="preserve">à la version 3.0.0 de l’application, la fenêtre de l’application contenant les températures des stades n’est affichée directement. Une étape préalable est nécessaire, celle de l’authentification. </w:t>
       </w:r>
     </w:p>
     <w:p>
@@ -3221,20 +3408,75 @@
           <w:numId w:val="6"/>
         </w:numPr>
       </w:pPr>
-      <w:bookmarkStart w:id="14" w:name="_Toc56870304"/>
+      <w:bookmarkStart w:id="14" w:name="_Toc56969408"/>
       <w:r>
         <w:lastRenderedPageBreak/>
-        <w:t>Diagramme scenario nominal détaille</w:t>
+        <w:t>Diagramme sc</w:t>
+      </w:r>
+      <w:r>
+        <w:t>é</w:t>
+      </w:r>
+      <w:r>
+        <w:t>nario nominal détaille</w:t>
       </w:r>
       <w:bookmarkEnd w:id="14"/>
     </w:p>
     <w:p/>
-    <w:p/>
     <w:p>
+      <w:r>
+        <w:t>Voici le diagramme de séquence de l’application Vinci Thermo Green v3.1.0.</w:t>
+      </w:r>
+    </w:p>
+    <w:p>
+      <w:pPr>
+        <w:jc w:val="center"/>
+      </w:pPr>
+      <w:r>
+        <w:rPr>
+          <w:noProof/>
+        </w:rPr>
+        <w:drawing>
+          <wp:inline distT="0" distB="0" distL="0" distR="0" wp14:anchorId="70CBFDDC" wp14:editId="09780A90">
+            <wp:extent cx="3880447" cy="3710207"/>
+            <wp:effectExtent l="0" t="0" r="6350" b="5080"/>
+            <wp:docPr id="2" name="Image 2"/>
+            <wp:cNvGraphicFramePr>
+              <a:graphicFrameLocks xmlns:a="http://schemas.openxmlformats.org/drawingml/2006/main" noChangeAspect="1"/>
+            </wp:cNvGraphicFramePr>
+            <a:graphic xmlns:a="http://schemas.openxmlformats.org/drawingml/2006/main">
+              <a:graphicData uri="http://schemas.openxmlformats.org/drawingml/2006/picture">
+                <pic:pic xmlns:pic="http://schemas.openxmlformats.org/drawingml/2006/picture">
+                  <pic:nvPicPr>
+                    <pic:cNvPr id="1" name=""/>
+                    <pic:cNvPicPr/>
+                  </pic:nvPicPr>
+                  <pic:blipFill>
+                    <a:blip r:embed="rId12"/>
+                    <a:stretch>
+                      <a:fillRect/>
+                    </a:stretch>
+                  </pic:blipFill>
+                  <pic:spPr>
+                    <a:xfrm>
+                      <a:off x="0" y="0"/>
+                      <a:ext cx="3892806" cy="3722024"/>
+                    </a:xfrm>
+                    <a:prstGeom prst="rect">
+                      <a:avLst/>
+                    </a:prstGeom>
+                  </pic:spPr>
+                </pic:pic>
+              </a:graphicData>
+            </a:graphic>
+          </wp:inline>
+        </w:drawing>
+      </w:r>
+    </w:p>
+    <w:p>
       <w:pPr>
         <w:pStyle w:val="Titre1"/>
       </w:pPr>
-      <w:bookmarkStart w:id="15" w:name="_Toc56870305"/>
+      <w:bookmarkStart w:id="15" w:name="_Toc56969409"/>
       <w:r>
         <w:t>Conclusion</w:t>
       </w:r>
@@ -3247,18 +3489,13 @@
       <w:r>
         <w:br/>
       </w:r>
-    </w:p>
-    <w:p>
-      <w:pPr>
-        <w:pStyle w:val="Titre1"/>
-      </w:pPr>
       <w:r>
         <w:br/>
       </w:r>
     </w:p>
     <w:sectPr>
-      <w:headerReference w:type="default" r:id="rId12"/>
-      <w:footerReference w:type="default" r:id="rId13"/>
+      <w:headerReference w:type="default" r:id="rId13"/>
+      <w:footerReference w:type="default" r:id="rId14"/>
       <w:pgSz w:w="11906" w:h="16838"/>
       <w:pgMar w:top="1417" w:right="1417" w:bottom="1417" w:left="1417" w:header="708" w:footer="708" w:gutter="0"/>
       <w:pgBorders w:display="notFirstPage" w:offsetFrom="page">
